--- a/docxReports/wk10report.docx
+++ b/docxReports/wk10report.docx
@@ -3,6 +3,11 @@
 <w:document xmlns:wpc="http://schemas.microsoft.com/office/word/2010/wordprocessingCanvas" xmlns:cx="http://schemas.microsoft.com/office/drawing/2014/chartex" xmlns:cx1="http://schemas.microsoft.com/office/drawing/2015/9/8/chartex" xmlns:cx2="http://schemas.microsoft.com/office/drawing/2015/10/21/chartex" xmlns:cx3="http://schemas.microsoft.com/office/drawing/2016/5/9/chartex" xmlns:cx4="http://schemas.microsoft.com/office/drawing/2016/5/10/chartex" xmlns:cx5="http://schemas.microsoft.com/office/drawing/2016/5/11/chartex" xmlns:cx6="http://schemas.microsoft.com/office/drawing/2016/5/12/chartex" xmlns:cx7="http://schemas.microsoft.com/office/drawing/2016/5/13/chartex" xmlns:cx8="http://schemas.microsoft.com/office/drawing/2016/5/14/chartex" xmlns:mc="http://schemas.openxmlformats.org/markup-compatibility/2006" xmlns:aink="http://schemas.microsoft.com/office/drawing/2016/ink" xmlns:am3d="http://schemas.microsoft.com/office/drawing/2017/model3d" xmlns:o="urn:schemas-microsoft-com:office:office" xmlns:oel="http://schemas.microsoft.com/office/2019/extlst" xmlns:r="http://schemas.openxmlformats.org/officeDocument/2006/relationships" xmlns:m="http://schemas.openxmlformats.org/officeDocument/2006/math" xmlns:v="urn:schemas-microsoft-com:vml" xmlns:wp14="http://schemas.microsoft.com/office/word/2010/wordprocessingDrawing" xmlns:wp="http://schemas.openxmlformats.org/drawingml/2006/wordprocessingDrawing" xmlns:w10="urn:schemas-microsoft-com:office:word" xmlns:w="http://schemas.openxmlformats.org/wordprocessingml/2006/main" xmlns:w14="http://schemas.microsoft.com/office/word/2010/wordml" xmlns:w15="http://schemas.microsoft.com/office/word/2012/wordml" xmlns:w16cex="http://schemas.microsoft.com/office/word/2018/wordml/cex" xmlns:w16cid="http://schemas.microsoft.com/office/word/2016/wordml/cid" xmlns:w16="http://schemas.microsoft.com/office/word/2018/wordml" xmlns:w16du="http://schemas.microsoft.com/office/word/2023/wordml/word16du" xmlns:w16sdtdh="http://schemas.microsoft.com/office/word/2020/wordml/sdtdatahash" xmlns:w16sdtfl="http://schemas.microsoft.com/office/word/2024/wordml/sdtformatlock" xmlns:w16se="http://schemas.microsoft.com/office/word/2015/wordml/symex" xmlns:wpg="http://schemas.microsoft.com/office/word/2010/wordprocessingGroup" xmlns:wpi="http://schemas.microsoft.com/office/word/2010/wordprocessingInk" xmlns:wne="http://schemas.microsoft.com/office/word/2006/wordml" xmlns:wps="http://schemas.microsoft.com/office/word/2010/wordprocessingShape" mc:Ignorable="w14 w15 w16se w16cid w16 w16cex w16sdtdh w16sdtfl w16du wp14">
   <w:body>
     <w:p>
+      <w:pPr>
+        <w:rPr>
+          <w:rFonts w:hint="eastAsia"/>
+        </w:rPr>
+      </w:pPr>
       <w:r>
         <w:rPr>
           <w:rFonts w:hint="eastAsia"/>
@@ -21,6 +26,11 @@
       </w:r>
     </w:p>
     <w:p>
+      <w:pPr>
+        <w:rPr>
+          <w:rFonts w:hint="eastAsia"/>
+        </w:rPr>
+      </w:pPr>
       <w:r>
         <w:t>我们对银行客户的年龄进行95%置信区间估计，</w:t>
       </w:r>
@@ -42,6 +52,11 @@
       </w:r>
     </w:p>
     <w:p>
+      <w:pPr>
+        <w:rPr>
+          <w:rFonts w:hint="eastAsia"/>
+        </w:rPr>
+      </w:pPr>
       <w:r>
         <w:t>我们有95%的信心认为</w:t>
       </w:r>
@@ -56,15 +71,20 @@
       </w:r>
     </w:p>
     <w:p>
+      <w:pPr>
+        <w:rPr>
+          <w:rFonts w:hint="eastAsia"/>
+        </w:rPr>
+      </w:pPr>
       <w:r>
         <w:rPr>
           <w:noProof/>
         </w:rPr>
         <w:drawing>
-          <wp:inline distT="0" distB="0" distL="0" distR="0" wp14:anchorId="0DEEDDEA" wp14:editId="1FC41D5F">
-            <wp:extent cx="5023108" cy="1257365"/>
-            <wp:effectExtent l="0" t="0" r="6350" b="0"/>
-            <wp:docPr id="1538318029" name="图片 1"/>
+          <wp:inline distT="0" distB="0" distL="0" distR="0" wp14:anchorId="37C896F1" wp14:editId="47C5028E">
+            <wp:extent cx="5274310" cy="1256030"/>
+            <wp:effectExtent l="0" t="0" r="2540" b="1270"/>
+            <wp:docPr id="163753482" name="图片 1"/>
             <wp:cNvGraphicFramePr>
               <a:graphicFrameLocks xmlns:a="http://schemas.openxmlformats.org/drawingml/2006/main" noChangeAspect="1"/>
             </wp:cNvGraphicFramePr>
@@ -72,262 +92,7 @@
               <a:graphicData uri="http://schemas.openxmlformats.org/drawingml/2006/picture">
                 <pic:pic xmlns:pic="http://schemas.openxmlformats.org/drawingml/2006/picture">
                   <pic:nvPicPr>
-                    <pic:cNvPr id="1538318029" name=""/>
-                    <pic:cNvPicPr/>
-                  </pic:nvPicPr>
-                  <pic:blipFill>
-                    <a:blip r:embed="rId5"/>
-                    <a:stretch>
-                      <a:fillRect/>
-                    </a:stretch>
-                  </pic:blipFill>
-                  <pic:spPr>
-                    <a:xfrm>
-                      <a:off x="0" y="0"/>
-                      <a:ext cx="5023108" cy="1257365"/>
-                    </a:xfrm>
-                    <a:prstGeom prst="rect">
-                      <a:avLst/>
-                    </a:prstGeom>
-                  </pic:spPr>
-                </pic:pic>
-              </a:graphicData>
-            </a:graphic>
-          </wp:inline>
-        </w:drawing>
-      </w:r>
-    </w:p>
-    <w:p>
-      <w:pPr>
-        <w:rPr>
-          <w:rFonts w:hint="eastAsia"/>
-        </w:rPr>
-      </w:pPr>
-      <w:r>
-        <w:rPr>
-          <w:noProof/>
-        </w:rPr>
-        <w:drawing>
-          <wp:inline distT="0" distB="0" distL="0" distR="0" wp14:anchorId="174E51D1" wp14:editId="32A5752D">
-            <wp:extent cx="5010407" cy="2406774"/>
-            <wp:effectExtent l="0" t="0" r="0" b="0"/>
-            <wp:docPr id="1792821267" name="图片 1"/>
-            <wp:cNvGraphicFramePr>
-              <a:graphicFrameLocks xmlns:a="http://schemas.openxmlformats.org/drawingml/2006/main" noChangeAspect="1"/>
-            </wp:cNvGraphicFramePr>
-            <a:graphic xmlns:a="http://schemas.openxmlformats.org/drawingml/2006/main">
-              <a:graphicData uri="http://schemas.openxmlformats.org/drawingml/2006/picture">
-                <pic:pic xmlns:pic="http://schemas.openxmlformats.org/drawingml/2006/picture">
-                  <pic:nvPicPr>
-                    <pic:cNvPr id="1792821267" name=""/>
-                    <pic:cNvPicPr/>
-                  </pic:nvPicPr>
-                  <pic:blipFill>
-                    <a:blip r:embed="rId6"/>
-                    <a:stretch>
-                      <a:fillRect/>
-                    </a:stretch>
-                  </pic:blipFill>
-                  <pic:spPr>
-                    <a:xfrm>
-                      <a:off x="0" y="0"/>
-                      <a:ext cx="5010407" cy="2406774"/>
-                    </a:xfrm>
-                    <a:prstGeom prst="rect">
-                      <a:avLst/>
-                    </a:prstGeom>
-                  </pic:spPr>
-                </pic:pic>
-              </a:graphicData>
-            </a:graphic>
-          </wp:inline>
-        </w:drawing>
-      </w:r>
-    </w:p>
-    <w:p>
-      <w:pPr>
-        <w:rPr>
-          <w:rFonts w:hint="eastAsia"/>
-        </w:rPr>
-      </w:pPr>
-    </w:p>
-    <w:p>
-      <w:r>
-        <w:rPr>
-          <w:rFonts w:hint="eastAsia"/>
-          <w:highlight w:val="yellow"/>
-        </w:rPr>
-        <w:t># T2</w:t>
-      </w:r>
-    </w:p>
-    <w:p>
-      <w:r>
-        <w:rPr>
-          <w:rFonts w:hint="eastAsia"/>
-        </w:rPr>
-        <w:t>我们想要检验客户是否属于近期被联系过的群体，即其上次被联系的时间是否少于 15 天。</w:t>
-      </w:r>
-    </w:p>
-    <w:p>
-      <w:r>
-        <w:t>假设检验中</w:t>
-      </w:r>
-      <w:r>
-        <w:rPr>
-          <w:rFonts w:hint="eastAsia"/>
-        </w:rPr>
-        <w:t>：</w:t>
-      </w:r>
-    </w:p>
-    <w:p>
-      <w:r>
-        <w:rPr>
-          <w:rFonts w:hint="eastAsia"/>
-        </w:rPr>
-        <w:t xml:space="preserve">- </w:t>
-      </w:r>
-      <w:r>
-        <w:rPr>
-          <w:rFonts w:hint="eastAsia"/>
-        </w:rPr>
-        <w:t>原假设（</w:t>
-      </w:r>
-      <w:r>
-        <w:t>H</w:t>
-      </w:r>
-      <w:r>
-        <w:rPr>
-          <w:rFonts w:ascii="Cambria Math" w:hAnsi="Cambria Math" w:cs="Cambria Math"/>
-        </w:rPr>
-        <w:t>₀</w:t>
-      </w:r>
-      <w:r>
-        <w:t>）：μ ≥ 15（即客户上次被联系的时间大于或等于15天）</w:t>
-      </w:r>
-      <w:r>
-        <w:rPr>
-          <w:rFonts w:hint="eastAsia"/>
-        </w:rPr>
-        <w:t>；</w:t>
-      </w:r>
-    </w:p>
-    <w:p>
-      <w:pPr>
-        <w:rPr>
-          <w:rFonts w:hint="eastAsia"/>
-        </w:rPr>
-      </w:pPr>
-      <w:r>
-        <w:rPr>
-          <w:rFonts w:hint="eastAsia"/>
-        </w:rPr>
-        <w:t xml:space="preserve">- </w:t>
-      </w:r>
-      <w:r>
-        <w:rPr>
-          <w:rFonts w:hint="eastAsia"/>
-        </w:rPr>
-        <w:t>备择假设（</w:t>
-      </w:r>
-      <w:r>
-        <w:t>H</w:t>
-      </w:r>
-      <w:r>
-        <w:rPr>
-          <w:rFonts w:ascii="Cambria Math" w:hAnsi="Cambria Math" w:cs="Cambria Math"/>
-        </w:rPr>
-        <w:t>₁</w:t>
-      </w:r>
-      <w:r>
-        <w:t>）：μ &lt; 15（即客户上次被联系的时间小于15天）</w:t>
-      </w:r>
-      <w:r>
-        <w:rPr>
-          <w:rFonts w:hint="eastAsia"/>
-        </w:rPr>
-        <w:t>。</w:t>
-      </w:r>
-      <w:r>
-        <w:br/>
-        <w:t>检验对象是</w:t>
-      </w:r>
-      <w:proofErr w:type="spellStart"/>
-      <w:r>
-        <w:t>pdays</w:t>
-      </w:r>
-      <w:proofErr w:type="spellEnd"/>
-      <w:r>
-        <w:t>变量，其样本均值为</w:t>
-      </w:r>
-      <w:r>
-        <w:rPr>
-          <w:rFonts w:hint="eastAsia"/>
-        </w:rPr>
-        <w:t>55.26</w:t>
-      </w:r>
-      <w:r>
-        <w:t>天。</w:t>
-      </w:r>
-      <w:r>
-        <w:br/>
-        <w:t>使用单尾t检验（μ &lt; 15），结果t值为</w:t>
-      </w:r>
-      <w:r>
-        <w:rPr>
-          <w:rFonts w:hint="eastAsia"/>
-        </w:rPr>
-        <w:t>19.76</w:t>
-      </w:r>
-      <w:r>
-        <w:t>，p值</w:t>
-      </w:r>
-      <w:r>
-        <w:rPr>
-          <w:rFonts w:hint="eastAsia"/>
-        </w:rPr>
-        <w:t>为1</w:t>
-      </w:r>
-      <w:r>
-        <w:t>，</w:t>
-      </w:r>
-      <w:r>
-        <w:rPr>
-          <w:rFonts w:hint="eastAsia"/>
-        </w:rPr>
-        <w:t>无法</w:t>
-      </w:r>
-      <w:r>
-        <w:t>拒绝原假设。</w:t>
-      </w:r>
-      <w:r>
-        <w:br/>
-        <w:t>说明这些客户并不是近期活跃客户，平均联系间隔显著大于15天。</w:t>
-      </w:r>
-    </w:p>
-    <w:p>
-      <w:pPr>
-        <w:rPr>
-          <w:b/>
-          <w:bCs/>
-        </w:rPr>
-      </w:pPr>
-      <w:r>
-        <w:rPr>
-          <w:noProof/>
-        </w:rPr>
-        <w:drawing>
-          <wp:inline distT="0" distB="0" distL="0" distR="0" wp14:anchorId="23790DD0" wp14:editId="4FC237A3">
-            <wp:extent cx="5274310" cy="992505"/>
-            <wp:effectExtent l="0" t="0" r="2540" b="0"/>
-            <wp:docPr id="2006799416" name="图片 1"/>
-            <wp:cNvGraphicFramePr>
-              <a:graphicFrameLocks xmlns:a="http://schemas.openxmlformats.org/drawingml/2006/main" noChangeAspect="1"/>
-            </wp:cNvGraphicFramePr>
-            <a:graphic xmlns:a="http://schemas.openxmlformats.org/drawingml/2006/main">
-              <a:graphicData uri="http://schemas.openxmlformats.org/drawingml/2006/picture">
-                <pic:pic xmlns:pic="http://schemas.openxmlformats.org/drawingml/2006/picture">
-                  <pic:nvPicPr>
-                    <pic:cNvPr id="2006799416" name=""/>
+                    <pic:cNvPr id="163753482" name=""/>
                     <pic:cNvPicPr/>
                   </pic:nvPicPr>
                   <pic:blipFill>
@@ -339,7 +104,7 @@
                   <pic:spPr>
                     <a:xfrm>
                       <a:off x="0" y="0"/>
-                      <a:ext cx="5274310" cy="992505"/>
+                      <a:ext cx="5274310" cy="1256030"/>
                     </a:xfrm>
                     <a:prstGeom prst="rect">
                       <a:avLst/>
@@ -356,20 +121,17 @@
       <w:pPr>
         <w:rPr>
           <w:rFonts w:hint="eastAsia"/>
-          <w:b/>
-          <w:bCs/>
         </w:rPr>
       </w:pPr>
       <w:r>
         <w:rPr>
           <w:noProof/>
         </w:rPr>
-        <w:lastRenderedPageBreak/>
         <w:drawing>
-          <wp:inline distT="0" distB="0" distL="0" distR="0" wp14:anchorId="263752E0" wp14:editId="33733058">
-            <wp:extent cx="4959605" cy="2355971"/>
-            <wp:effectExtent l="0" t="0" r="0" b="6350"/>
-            <wp:docPr id="292889198" name="图片 1"/>
+          <wp:inline distT="0" distB="0" distL="0" distR="0" wp14:anchorId="51614459" wp14:editId="73C26D00">
+            <wp:extent cx="5274310" cy="2395855"/>
+            <wp:effectExtent l="0" t="0" r="2540" b="4445"/>
+            <wp:docPr id="236376667" name="图片 1"/>
             <wp:cNvGraphicFramePr>
               <a:graphicFrameLocks xmlns:a="http://schemas.openxmlformats.org/drawingml/2006/main" noChangeAspect="1"/>
             </wp:cNvGraphicFramePr>
@@ -377,7 +139,7 @@
               <a:graphicData uri="http://schemas.openxmlformats.org/drawingml/2006/picture">
                 <pic:pic xmlns:pic="http://schemas.openxmlformats.org/drawingml/2006/picture">
                   <pic:nvPicPr>
-                    <pic:cNvPr id="292889198" name=""/>
+                    <pic:cNvPr id="236376667" name=""/>
                     <pic:cNvPicPr/>
                   </pic:nvPicPr>
                   <pic:blipFill>
@@ -389,7 +151,7 @@
                   <pic:spPr>
                     <a:xfrm>
                       <a:off x="0" y="0"/>
-                      <a:ext cx="4959605" cy="2355971"/>
+                      <a:ext cx="5274310" cy="2395855"/>
                     </a:xfrm>
                     <a:prstGeom prst="rect">
                       <a:avLst/>
@@ -406,12 +168,251 @@
       <w:pPr>
         <w:rPr>
           <w:rFonts w:hint="eastAsia"/>
+        </w:rPr>
+      </w:pPr>
+    </w:p>
+    <w:p>
+      <w:pPr>
+        <w:rPr>
+          <w:rFonts w:hint="eastAsia"/>
+        </w:rPr>
+      </w:pPr>
+      <w:r>
+        <w:rPr>
+          <w:rFonts w:hint="eastAsia"/>
+          <w:highlight w:val="yellow"/>
+        </w:rPr>
+        <w:t># T2</w:t>
+      </w:r>
+    </w:p>
+    <w:p>
+      <w:r>
+        <w:t>我们希望检验客户是否属于近期被联系过的群体，即其上次被联系的时间是否少于 35 天。为此，我们以 pdays（距离上次联系的天数）变量为检验对象，构建如下假设：</w:t>
+      </w:r>
+    </w:p>
+    <w:p>
+      <w:pPr>
+        <w:numPr>
+          <w:ilvl w:val="0"/>
+          <w:numId w:val="3"/>
+        </w:numPr>
+      </w:pPr>
+      <w:r>
+        <w:rPr>
           <w:b/>
           <w:bCs/>
         </w:rPr>
-      </w:pPr>
-    </w:p>
-    <w:p>
+        <w:t>原假设 H</w:t>
+      </w:r>
+      <w:r>
+        <w:rPr>
+          <w:rFonts w:ascii="Cambria Math" w:hAnsi="Cambria Math" w:cs="Cambria Math"/>
+          <w:b/>
+          <w:bCs/>
+        </w:rPr>
+        <w:t>₀</w:t>
+      </w:r>
+      <w:r>
+        <w:t>：μ ≥ 35（客户距离上次联系的平均时间不少于 35 天）；</w:t>
+      </w:r>
+    </w:p>
+    <w:p>
+      <w:pPr>
+        <w:numPr>
+          <w:ilvl w:val="0"/>
+          <w:numId w:val="3"/>
+        </w:numPr>
+      </w:pPr>
+      <w:r>
+        <w:rPr>
+          <w:b/>
+          <w:bCs/>
+        </w:rPr>
+        <w:t>备择假设 H</w:t>
+      </w:r>
+      <w:r>
+        <w:rPr>
+          <w:rFonts w:ascii="Cambria Math" w:hAnsi="Cambria Math" w:cs="Cambria Math"/>
+          <w:b/>
+          <w:bCs/>
+        </w:rPr>
+        <w:t>₁</w:t>
+      </w:r>
+      <w:r>
+        <w:t>：μ &lt; 35（客户距离上次联系的平均时间少于 35 天）。</w:t>
+      </w:r>
+    </w:p>
+    <w:p>
+      <w:r>
+        <w:t xml:space="preserve">对样本中的 3064 名客户进行单尾 t 检验，得到结果：样本平均值为 </w:t>
+      </w:r>
+      <w:r>
+        <w:rPr>
+          <w:b/>
+          <w:bCs/>
+        </w:rPr>
+        <w:t>55.26 天</w:t>
+      </w:r>
+      <w:r>
+        <w:t xml:space="preserve">，t 值为 </w:t>
+      </w:r>
+      <w:r>
+        <w:rPr>
+          <w:b/>
+          <w:bCs/>
+        </w:rPr>
+        <w:t>9.94</w:t>
+      </w:r>
+      <w:r>
+        <w:t xml:space="preserve">，p 值为 </w:t>
+      </w:r>
+      <w:r>
+        <w:rPr>
+          <w:b/>
+          <w:bCs/>
+        </w:rPr>
+        <w:t>1</w:t>
+      </w:r>
+      <w:r>
+        <w:t>。</w:t>
+      </w:r>
+    </w:p>
+    <w:p>
+      <w:r>
+        <w:t>由于 p 值远大于显著性水平（通常为 0.05），我们</w:t>
+      </w:r>
+      <w:r>
+        <w:rPr>
+          <w:b/>
+          <w:bCs/>
+        </w:rPr>
+        <w:t>无法拒绝原假设</w:t>
+      </w:r>
+      <w:r>
+        <w:t>，这表明这些客户的平均联系时间</w:t>
+      </w:r>
+      <w:r>
+        <w:rPr>
+          <w:b/>
+          <w:bCs/>
+        </w:rPr>
+        <w:t>不显著少于 35 天</w:t>
+      </w:r>
+    </w:p>
+    <w:p>
+      <w:pPr>
+        <w:rPr>
+          <w:rFonts w:hint="eastAsia"/>
+          <w:b/>
+          <w:bCs/>
+        </w:rPr>
+      </w:pPr>
+      <w:r>
+        <w:rPr>
+          <w:noProof/>
+        </w:rPr>
+        <w:drawing>
+          <wp:inline distT="0" distB="0" distL="0" distR="0" wp14:anchorId="7093DC44" wp14:editId="10C8B0EB">
+            <wp:extent cx="5274310" cy="1024890"/>
+            <wp:effectExtent l="0" t="0" r="2540" b="3810"/>
+            <wp:docPr id="1112067641" name="图片 1"/>
+            <wp:cNvGraphicFramePr>
+              <a:graphicFrameLocks xmlns:a="http://schemas.openxmlformats.org/drawingml/2006/main" noChangeAspect="1"/>
+            </wp:cNvGraphicFramePr>
+            <a:graphic xmlns:a="http://schemas.openxmlformats.org/drawingml/2006/main">
+              <a:graphicData uri="http://schemas.openxmlformats.org/drawingml/2006/picture">
+                <pic:pic xmlns:pic="http://schemas.openxmlformats.org/drawingml/2006/picture">
+                  <pic:nvPicPr>
+                    <pic:cNvPr id="1112067641" name=""/>
+                    <pic:cNvPicPr/>
+                  </pic:nvPicPr>
+                  <pic:blipFill>
+                    <a:blip r:embed="rId9"/>
+                    <a:stretch>
+                      <a:fillRect/>
+                    </a:stretch>
+                  </pic:blipFill>
+                  <pic:spPr>
+                    <a:xfrm>
+                      <a:off x="0" y="0"/>
+                      <a:ext cx="5274310" cy="1024890"/>
+                    </a:xfrm>
+                    <a:prstGeom prst="rect">
+                      <a:avLst/>
+                    </a:prstGeom>
+                  </pic:spPr>
+                </pic:pic>
+              </a:graphicData>
+            </a:graphic>
+          </wp:inline>
+        </w:drawing>
+      </w:r>
+    </w:p>
+    <w:p>
+      <w:pPr>
+        <w:rPr>
+          <w:rFonts w:hint="eastAsia"/>
+          <w:b/>
+          <w:bCs/>
+        </w:rPr>
+      </w:pPr>
+      <w:r>
+        <w:rPr>
+          <w:noProof/>
+        </w:rPr>
+        <w:lastRenderedPageBreak/>
+        <w:drawing>
+          <wp:inline distT="0" distB="0" distL="0" distR="0" wp14:anchorId="45E72B4D" wp14:editId="57087E5A">
+            <wp:extent cx="5274310" cy="2512060"/>
+            <wp:effectExtent l="0" t="0" r="2540" b="2540"/>
+            <wp:docPr id="452958653" name="图片 1"/>
+            <wp:cNvGraphicFramePr>
+              <a:graphicFrameLocks xmlns:a="http://schemas.openxmlformats.org/drawingml/2006/main" noChangeAspect="1"/>
+            </wp:cNvGraphicFramePr>
+            <a:graphic xmlns:a="http://schemas.openxmlformats.org/drawingml/2006/main">
+              <a:graphicData uri="http://schemas.openxmlformats.org/drawingml/2006/picture">
+                <pic:pic xmlns:pic="http://schemas.openxmlformats.org/drawingml/2006/picture">
+                  <pic:nvPicPr>
+                    <pic:cNvPr id="452958653" name=""/>
+                    <pic:cNvPicPr/>
+                  </pic:nvPicPr>
+                  <pic:blipFill>
+                    <a:blip r:embed="rId10"/>
+                    <a:stretch>
+                      <a:fillRect/>
+                    </a:stretch>
+                  </pic:blipFill>
+                  <pic:spPr>
+                    <a:xfrm>
+                      <a:off x="0" y="0"/>
+                      <a:ext cx="5274310" cy="2512060"/>
+                    </a:xfrm>
+                    <a:prstGeom prst="rect">
+                      <a:avLst/>
+                    </a:prstGeom>
+                  </pic:spPr>
+                </pic:pic>
+              </a:graphicData>
+            </a:graphic>
+          </wp:inline>
+        </w:drawing>
+      </w:r>
+    </w:p>
+    <w:p>
+      <w:pPr>
+        <w:rPr>
+          <w:rFonts w:hint="eastAsia"/>
+          <w:b/>
+          <w:bCs/>
+        </w:rPr>
+      </w:pPr>
+    </w:p>
+    <w:p>
+      <w:pPr>
+        <w:rPr>
+          <w:rFonts w:hint="eastAsia"/>
+        </w:rPr>
+      </w:pPr>
       <w:r>
         <w:rPr>
           <w:rFonts w:hint="eastAsia"/>
@@ -430,21 +431,7 @@
         <w:rPr>
           <w:rFonts w:hint="eastAsia"/>
         </w:rPr>
-        <w:t>我们比较了是否有</w:t>
-      </w:r>
-      <w:proofErr w:type="gramStart"/>
-      <w:r>
-        <w:rPr>
-          <w:rFonts w:hint="eastAsia"/>
-        </w:rPr>
-        <w:t>房贷对客户</w:t>
-      </w:r>
-      <w:proofErr w:type="gramEnd"/>
-      <w:r>
-        <w:rPr>
-          <w:rFonts w:hint="eastAsia"/>
-        </w:rPr>
-        <w:t>订阅定期存款的影响。</w:t>
+        <w:t>我们比较了是否有房贷对客户订阅定期存款的影响。</w:t>
       </w:r>
     </w:p>
     <w:p>
@@ -475,21 +462,7 @@
         <w:rPr>
           <w:rFonts w:hint="eastAsia"/>
         </w:rPr>
-        <w:t>无房</w:t>
-      </w:r>
-      <w:proofErr w:type="gramStart"/>
-      <w:r>
-        <w:rPr>
-          <w:rFonts w:hint="eastAsia"/>
-        </w:rPr>
-        <w:t>贷客户</w:t>
-      </w:r>
-      <w:proofErr w:type="gramEnd"/>
-      <w:r>
-        <w:rPr>
-          <w:rFonts w:hint="eastAsia"/>
-        </w:rPr>
-        <w:t>的订阅率为 17.6%</w:t>
+        <w:t>无房贷客户的订阅率为 17.6%</w:t>
       </w:r>
     </w:p>
     <w:p>
@@ -507,21 +480,7 @@
         <w:rPr>
           <w:rFonts w:hint="eastAsia"/>
         </w:rPr>
-        <w:t>有房</w:t>
-      </w:r>
-      <w:proofErr w:type="gramStart"/>
-      <w:r>
-        <w:rPr>
-          <w:rFonts w:hint="eastAsia"/>
-        </w:rPr>
-        <w:t>贷客户</w:t>
-      </w:r>
-      <w:proofErr w:type="gramEnd"/>
-      <w:r>
-        <w:rPr>
-          <w:rFonts w:hint="eastAsia"/>
-        </w:rPr>
-        <w:t>为 11.0%</w:t>
+        <w:t>有房贷客户为 11.0%</w:t>
       </w:r>
     </w:p>
     <w:p>
@@ -574,6 +533,11 @@
       </w:r>
     </w:p>
     <w:p>
+      <w:pPr>
+        <w:rPr>
+          <w:rFonts w:hint="eastAsia"/>
+        </w:rPr>
+      </w:pPr>
       <w:r>
         <w:rPr>
           <w:rFonts w:hint="eastAsia"/>
@@ -582,6 +546,11 @@
       </w:r>
     </w:p>
     <w:p>
+      <w:pPr>
+        <w:rPr>
+          <w:rFonts w:hint="eastAsia"/>
+        </w:rPr>
+      </w:pPr>
       <w:r>
         <w:rPr>
           <w:noProof/>
@@ -602,7 +571,7 @@
                     <pic:cNvPicPr/>
                   </pic:nvPicPr>
                   <pic:blipFill>
-                    <a:blip r:embed="rId9"/>
+                    <a:blip r:embed="rId11"/>
                     <a:stretch>
                       <a:fillRect/>
                     </a:stretch>
@@ -649,7 +618,7 @@
                     <pic:cNvPicPr/>
                   </pic:nvPicPr>
                   <pic:blipFill>
-                    <a:blip r:embed="rId10"/>
+                    <a:blip r:embed="rId12"/>
                     <a:stretch>
                       <a:fillRect/>
                     </a:stretch>
@@ -680,9 +649,216 @@
 </w:document>
 </file>
 
+<file path=word/endnotes.xml><?xml version="1.0" encoding="utf-8"?>
+<w:endnotes xmlns:wpc="http://schemas.microsoft.com/office/word/2010/wordprocessingCanvas" xmlns:cx="http://schemas.microsoft.com/office/drawing/2014/chartex" xmlns:cx1="http://schemas.microsoft.com/office/drawing/2015/9/8/chartex" xmlns:cx2="http://schemas.microsoft.com/office/drawing/2015/10/21/chartex" xmlns:cx3="http://schemas.microsoft.com/office/drawing/2016/5/9/chartex" xmlns:cx4="http://schemas.microsoft.com/office/drawing/2016/5/10/chartex" xmlns:cx5="http://schemas.microsoft.com/office/drawing/2016/5/11/chartex" xmlns:cx6="http://schemas.microsoft.com/office/drawing/2016/5/12/chartex" xmlns:cx7="http://schemas.microsoft.com/office/drawing/2016/5/13/chartex" xmlns:cx8="http://schemas.microsoft.com/office/drawing/2016/5/14/chartex" xmlns:mc="http://schemas.openxmlformats.org/markup-compatibility/2006" xmlns:aink="http://schemas.microsoft.com/office/drawing/2016/ink" xmlns:am3d="http://schemas.microsoft.com/office/drawing/2017/model3d" xmlns:o="urn:schemas-microsoft-com:office:office" xmlns:oel="http://schemas.microsoft.com/office/2019/extlst" xmlns:r="http://schemas.openxmlformats.org/officeDocument/2006/relationships" xmlns:m="http://schemas.openxmlformats.org/officeDocument/2006/math" xmlns:v="urn:schemas-microsoft-com:vml" xmlns:wp14="http://schemas.microsoft.com/office/word/2010/wordprocessingDrawing" xmlns:wp="http://schemas.openxmlformats.org/drawingml/2006/wordprocessingDrawing" xmlns:w10="urn:schemas-microsoft-com:office:word" xmlns:w="http://schemas.openxmlformats.org/wordprocessingml/2006/main" xmlns:w14="http://schemas.microsoft.com/office/word/2010/wordml" xmlns:w15="http://schemas.microsoft.com/office/word/2012/wordml" xmlns:w16cex="http://schemas.microsoft.com/office/word/2018/wordml/cex" xmlns:w16cid="http://schemas.microsoft.com/office/word/2016/wordml/cid" xmlns:w16="http://schemas.microsoft.com/office/word/2018/wordml" xmlns:w16du="http://schemas.microsoft.com/office/word/2023/wordml/word16du" xmlns:w16sdtdh="http://schemas.microsoft.com/office/word/2020/wordml/sdtdatahash" xmlns:w16sdtfl="http://schemas.microsoft.com/office/word/2024/wordml/sdtformatlock" xmlns:w16se="http://schemas.microsoft.com/office/word/2015/wordml/symex" xmlns:wpg="http://schemas.microsoft.com/office/word/2010/wordprocessingGroup" xmlns:wpi="http://schemas.microsoft.com/office/word/2010/wordprocessingInk" xmlns:wne="http://schemas.microsoft.com/office/word/2006/wordml" xmlns:wps="http://schemas.microsoft.com/office/word/2010/wordprocessingShape" mc:Ignorable="w14 w15 w16se w16cid w16 w16cex w16sdtdh w16sdtfl w16du wp14">
+  <w:endnote w:type="separator" w:id="-1">
+    <w:p>
+      <w:pPr>
+        <w:rPr>
+          <w:rFonts w:hint="eastAsia"/>
+        </w:rPr>
+      </w:pPr>
+      <w:r>
+        <w:separator/>
+      </w:r>
+    </w:p>
+  </w:endnote>
+  <w:endnote w:type="continuationSeparator" w:id="0">
+    <w:p>
+      <w:pPr>
+        <w:rPr>
+          <w:rFonts w:hint="eastAsia"/>
+        </w:rPr>
+      </w:pPr>
+      <w:r>
+        <w:continuationSeparator/>
+      </w:r>
+    </w:p>
+  </w:endnote>
+</w:endnotes>
+</file>
+
+<file path=word/footnotes.xml><?xml version="1.0" encoding="utf-8"?>
+<w:footnotes xmlns:wpc="http://schemas.microsoft.com/office/word/2010/wordprocessingCanvas" xmlns:cx="http://schemas.microsoft.com/office/drawing/2014/chartex" xmlns:cx1="http://schemas.microsoft.com/office/drawing/2015/9/8/chartex" xmlns:cx2="http://schemas.microsoft.com/office/drawing/2015/10/21/chartex" xmlns:cx3="http://schemas.microsoft.com/office/drawing/2016/5/9/chartex" xmlns:cx4="http://schemas.microsoft.com/office/drawing/2016/5/10/chartex" xmlns:cx5="http://schemas.microsoft.com/office/drawing/2016/5/11/chartex" xmlns:cx6="http://schemas.microsoft.com/office/drawing/2016/5/12/chartex" xmlns:cx7="http://schemas.microsoft.com/office/drawing/2016/5/13/chartex" xmlns:cx8="http://schemas.microsoft.com/office/drawing/2016/5/14/chartex" xmlns:mc="http://schemas.openxmlformats.org/markup-compatibility/2006" xmlns:aink="http://schemas.microsoft.com/office/drawing/2016/ink" xmlns:am3d="http://schemas.microsoft.com/office/drawing/2017/model3d" xmlns:o="urn:schemas-microsoft-com:office:office" xmlns:oel="http://schemas.microsoft.com/office/2019/extlst" xmlns:r="http://schemas.openxmlformats.org/officeDocument/2006/relationships" xmlns:m="http://schemas.openxmlformats.org/officeDocument/2006/math" xmlns:v="urn:schemas-microsoft-com:vml" xmlns:wp14="http://schemas.microsoft.com/office/word/2010/wordprocessingDrawing" xmlns:wp="http://schemas.openxmlformats.org/drawingml/2006/wordprocessingDrawing" xmlns:w10="urn:schemas-microsoft-com:office:word" xmlns:w="http://schemas.openxmlformats.org/wordprocessingml/2006/main" xmlns:w14="http://schemas.microsoft.com/office/word/2010/wordml" xmlns:w15="http://schemas.microsoft.com/office/word/2012/wordml" xmlns:w16cex="http://schemas.microsoft.com/office/word/2018/wordml/cex" xmlns:w16cid="http://schemas.microsoft.com/office/word/2016/wordml/cid" xmlns:w16="http://schemas.microsoft.com/office/word/2018/wordml" xmlns:w16du="http://schemas.microsoft.com/office/word/2023/wordml/word16du" xmlns:w16sdtdh="http://schemas.microsoft.com/office/word/2020/wordml/sdtdatahash" xmlns:w16sdtfl="http://schemas.microsoft.com/office/word/2024/wordml/sdtformatlock" xmlns:w16se="http://schemas.microsoft.com/office/word/2015/wordml/symex" xmlns:wpg="http://schemas.microsoft.com/office/word/2010/wordprocessingGroup" xmlns:wpi="http://schemas.microsoft.com/office/word/2010/wordprocessingInk" xmlns:wne="http://schemas.microsoft.com/office/word/2006/wordml" xmlns:wps="http://schemas.microsoft.com/office/word/2010/wordprocessingShape" mc:Ignorable="w14 w15 w16se w16cid w16 w16cex w16sdtdh w16sdtfl w16du wp14">
+  <w:footnote w:type="separator" w:id="-1">
+    <w:p>
+      <w:pPr>
+        <w:rPr>
+          <w:rFonts w:hint="eastAsia"/>
+        </w:rPr>
+      </w:pPr>
+      <w:r>
+        <w:separator/>
+      </w:r>
+    </w:p>
+  </w:footnote>
+  <w:footnote w:type="continuationSeparator" w:id="0">
+    <w:p>
+      <w:pPr>
+        <w:rPr>
+          <w:rFonts w:hint="eastAsia"/>
+        </w:rPr>
+      </w:pPr>
+      <w:r>
+        <w:continuationSeparator/>
+      </w:r>
+    </w:p>
+  </w:footnote>
+</w:footnotes>
+</file>
+
 <file path=word/numbering.xml><?xml version="1.0" encoding="utf-8"?>
 <w:numbering xmlns:wpc="http://schemas.microsoft.com/office/word/2010/wordprocessingCanvas" xmlns:cx="http://schemas.microsoft.com/office/drawing/2014/chartex" xmlns:cx1="http://schemas.microsoft.com/office/drawing/2015/9/8/chartex" xmlns:cx2="http://schemas.microsoft.com/office/drawing/2015/10/21/chartex" xmlns:cx3="http://schemas.microsoft.com/office/drawing/2016/5/9/chartex" xmlns:cx4="http://schemas.microsoft.com/office/drawing/2016/5/10/chartex" xmlns:cx5="http://schemas.microsoft.com/office/drawing/2016/5/11/chartex" xmlns:cx6="http://schemas.microsoft.com/office/drawing/2016/5/12/chartex" xmlns:cx7="http://schemas.microsoft.com/office/drawing/2016/5/13/chartex" xmlns:cx8="http://schemas.microsoft.com/office/drawing/2016/5/14/chartex" xmlns:mc="http://schemas.openxmlformats.org/markup-compatibility/2006" xmlns:aink="http://schemas.microsoft.com/office/drawing/2016/ink" xmlns:am3d="http://schemas.microsoft.com/office/drawing/2017/model3d" xmlns:o="urn:schemas-microsoft-com:office:office" xmlns:oel="http://schemas.microsoft.com/office/2019/extlst" xmlns:r="http://schemas.openxmlformats.org/officeDocument/2006/relationships" xmlns:m="http://schemas.openxmlformats.org/officeDocument/2006/math" xmlns:v="urn:schemas-microsoft-com:vml" xmlns:wp14="http://schemas.microsoft.com/office/word/2010/wordprocessingDrawing" xmlns:wp="http://schemas.openxmlformats.org/drawingml/2006/wordprocessingDrawing" xmlns:w10="urn:schemas-microsoft-com:office:word" xmlns:w="http://schemas.openxmlformats.org/wordprocessingml/2006/main" xmlns:w14="http://schemas.microsoft.com/office/word/2010/wordml" xmlns:w15="http://schemas.microsoft.com/office/word/2012/wordml" xmlns:w16cex="http://schemas.microsoft.com/office/word/2018/wordml/cex" xmlns:w16cid="http://schemas.microsoft.com/office/word/2016/wordml/cid" xmlns:w16="http://schemas.microsoft.com/office/word/2018/wordml" xmlns:w16du="http://schemas.microsoft.com/office/word/2023/wordml/word16du" xmlns:w16sdtdh="http://schemas.microsoft.com/office/word/2020/wordml/sdtdatahash" xmlns:w16sdtfl="http://schemas.microsoft.com/office/word/2024/wordml/sdtformatlock" xmlns:w16se="http://schemas.microsoft.com/office/word/2015/wordml/symex" xmlns:wpg="http://schemas.microsoft.com/office/word/2010/wordprocessingGroup" xmlns:wpi="http://schemas.microsoft.com/office/word/2010/wordprocessingInk" xmlns:wne="http://schemas.microsoft.com/office/word/2006/wordml" xmlns:wps="http://schemas.microsoft.com/office/word/2010/wordprocessingShape" mc:Ignorable="w14 w15 w16se w16cid w16 w16cex w16sdtdh w16sdtfl w16du wp14">
   <w:abstractNum w:abstractNumId="0" w15:restartNumberingAfterBreak="0">
+    <w:nsid w:val="27B325C3"/>
+    <w:multiLevelType w:val="multilevel"/>
+    <w:tmpl w:val="D2443AEC"/>
+    <w:lvl w:ilvl="0">
+      <w:start w:val="1"/>
+      <w:numFmt w:val="bullet"/>
+      <w:lvlText w:val=""/>
+      <w:lvlJc w:val="left"/>
+      <w:pPr>
+        <w:tabs>
+          <w:tab w:val="num" w:pos="720"/>
+        </w:tabs>
+        <w:ind w:left="720" w:hanging="360"/>
+      </w:pPr>
+      <w:rPr>
+        <w:rFonts w:ascii="Symbol" w:hAnsi="Symbol" w:hint="default"/>
+        <w:sz w:val="20"/>
+      </w:rPr>
+    </w:lvl>
+    <w:lvl w:ilvl="1" w:tentative="1">
+      <w:start w:val="1"/>
+      <w:numFmt w:val="bullet"/>
+      <w:lvlText w:val="o"/>
+      <w:lvlJc w:val="left"/>
+      <w:pPr>
+        <w:tabs>
+          <w:tab w:val="num" w:pos="1440"/>
+        </w:tabs>
+        <w:ind w:left="1440" w:hanging="360"/>
+      </w:pPr>
+      <w:rPr>
+        <w:rFonts w:ascii="Courier New" w:hAnsi="Courier New" w:hint="default"/>
+        <w:sz w:val="20"/>
+      </w:rPr>
+    </w:lvl>
+    <w:lvl w:ilvl="2" w:tentative="1">
+      <w:start w:val="1"/>
+      <w:numFmt w:val="bullet"/>
+      <w:lvlText w:val=""/>
+      <w:lvlJc w:val="left"/>
+      <w:pPr>
+        <w:tabs>
+          <w:tab w:val="num" w:pos="2160"/>
+        </w:tabs>
+        <w:ind w:left="2160" w:hanging="360"/>
+      </w:pPr>
+      <w:rPr>
+        <w:rFonts w:ascii="Wingdings" w:hAnsi="Wingdings" w:hint="default"/>
+        <w:sz w:val="20"/>
+      </w:rPr>
+    </w:lvl>
+    <w:lvl w:ilvl="3" w:tentative="1">
+      <w:start w:val="1"/>
+      <w:numFmt w:val="bullet"/>
+      <w:lvlText w:val=""/>
+      <w:lvlJc w:val="left"/>
+      <w:pPr>
+        <w:tabs>
+          <w:tab w:val="num" w:pos="2880"/>
+        </w:tabs>
+        <w:ind w:left="2880" w:hanging="360"/>
+      </w:pPr>
+      <w:rPr>
+        <w:rFonts w:ascii="Wingdings" w:hAnsi="Wingdings" w:hint="default"/>
+        <w:sz w:val="20"/>
+      </w:rPr>
+    </w:lvl>
+    <w:lvl w:ilvl="4" w:tentative="1">
+      <w:start w:val="1"/>
+      <w:numFmt w:val="bullet"/>
+      <w:lvlText w:val=""/>
+      <w:lvlJc w:val="left"/>
+      <w:pPr>
+        <w:tabs>
+          <w:tab w:val="num" w:pos="3600"/>
+        </w:tabs>
+        <w:ind w:left="3600" w:hanging="360"/>
+      </w:pPr>
+      <w:rPr>
+        <w:rFonts w:ascii="Wingdings" w:hAnsi="Wingdings" w:hint="default"/>
+        <w:sz w:val="20"/>
+      </w:rPr>
+    </w:lvl>
+    <w:lvl w:ilvl="5" w:tentative="1">
+      <w:start w:val="1"/>
+      <w:numFmt w:val="bullet"/>
+      <w:lvlText w:val=""/>
+      <w:lvlJc w:val="left"/>
+      <w:pPr>
+        <w:tabs>
+          <w:tab w:val="num" w:pos="4320"/>
+        </w:tabs>
+        <w:ind w:left="4320" w:hanging="360"/>
+      </w:pPr>
+      <w:rPr>
+        <w:rFonts w:ascii="Wingdings" w:hAnsi="Wingdings" w:hint="default"/>
+        <w:sz w:val="20"/>
+      </w:rPr>
+    </w:lvl>
+    <w:lvl w:ilvl="6" w:tentative="1">
+      <w:start w:val="1"/>
+      <w:numFmt w:val="bullet"/>
+      <w:lvlText w:val=""/>
+      <w:lvlJc w:val="left"/>
+      <w:pPr>
+        <w:tabs>
+          <w:tab w:val="num" w:pos="5040"/>
+        </w:tabs>
+        <w:ind w:left="5040" w:hanging="360"/>
+      </w:pPr>
+      <w:rPr>
+        <w:rFonts w:ascii="Wingdings" w:hAnsi="Wingdings" w:hint="default"/>
+        <w:sz w:val="20"/>
+      </w:rPr>
+    </w:lvl>
+    <w:lvl w:ilvl="7" w:tentative="1">
+      <w:start w:val="1"/>
+      <w:numFmt w:val="bullet"/>
+      <w:lvlText w:val=""/>
+      <w:lvlJc w:val="left"/>
+      <w:pPr>
+        <w:tabs>
+          <w:tab w:val="num" w:pos="5760"/>
+        </w:tabs>
+        <w:ind w:left="5760" w:hanging="360"/>
+      </w:pPr>
+      <w:rPr>
+        <w:rFonts w:ascii="Wingdings" w:hAnsi="Wingdings" w:hint="default"/>
+        <w:sz w:val="20"/>
+      </w:rPr>
+    </w:lvl>
+    <w:lvl w:ilvl="8" w:tentative="1">
+      <w:start w:val="1"/>
+      <w:numFmt w:val="bullet"/>
+      <w:lvlText w:val=""/>
+      <w:lvlJc w:val="left"/>
+      <w:pPr>
+        <w:tabs>
+          <w:tab w:val="num" w:pos="6480"/>
+        </w:tabs>
+        <w:ind w:left="6480" w:hanging="360"/>
+      </w:pPr>
+      <w:rPr>
+        <w:rFonts w:ascii="Wingdings" w:hAnsi="Wingdings" w:hint="default"/>
+        <w:sz w:val="20"/>
+      </w:rPr>
+    </w:lvl>
+  </w:abstractNum>
+  <w:abstractNum w:abstractNumId="1" w15:restartNumberingAfterBreak="0">
     <w:nsid w:val="29E27EFF"/>
     <w:multiLevelType w:val="hybridMultilevel"/>
     <w:tmpl w:val="689E13B8"/>
@@ -794,7 +970,7 @@
       </w:rPr>
     </w:lvl>
   </w:abstractNum>
-  <w:abstractNum w:abstractNumId="1" w15:restartNumberingAfterBreak="0">
+  <w:abstractNum w:abstractNumId="2" w15:restartNumberingAfterBreak="0">
     <w:nsid w:val="57C14879"/>
     <w:multiLevelType w:val="multilevel"/>
     <w:tmpl w:val="21FAD3F6"/>
@@ -944,9 +1120,12 @@
     </w:lvl>
   </w:abstractNum>
   <w:num w:numId="1" w16cid:durableId="99420940">
+    <w:abstractNumId w:val="2"/>
+  </w:num>
+  <w:num w:numId="2" w16cid:durableId="2089692127">
     <w:abstractNumId w:val="1"/>
   </w:num>
-  <w:num w:numId="2" w16cid:durableId="2089692127">
+  <w:num w:numId="3" w16cid:durableId="2016177948">
     <w:abstractNumId w:val="0"/>
   </w:num>
 </w:numbering>
@@ -1872,6 +2051,68 @@
       <w:spacing w:val="5"/>
     </w:rPr>
   </w:style>
+  <w:style w:type="paragraph" w:styleId="ae">
+    <w:name w:val="header"/>
+    <w:basedOn w:val="a"/>
+    <w:link w:val="af"/>
+    <w:uiPriority w:val="99"/>
+    <w:unhideWhenUsed/>
+    <w:rsid w:val="002D5F38"/>
+    <w:pPr>
+      <w:tabs>
+        <w:tab w:val="center" w:pos="4153"/>
+        <w:tab w:val="right" w:pos="8306"/>
+      </w:tabs>
+      <w:snapToGrid w:val="0"/>
+      <w:jc w:val="center"/>
+    </w:pPr>
+    <w:rPr>
+      <w:sz w:val="18"/>
+      <w:szCs w:val="18"/>
+    </w:rPr>
+  </w:style>
+  <w:style w:type="character" w:customStyle="1" w:styleId="af">
+    <w:name w:val="页眉 字符"/>
+    <w:basedOn w:val="a0"/>
+    <w:link w:val="ae"/>
+    <w:uiPriority w:val="99"/>
+    <w:rsid w:val="002D5F38"/>
+    <w:rPr>
+      <w:sz w:val="18"/>
+      <w:szCs w:val="18"/>
+    </w:rPr>
+  </w:style>
+  <w:style w:type="paragraph" w:styleId="af0">
+    <w:name w:val="footer"/>
+    <w:basedOn w:val="a"/>
+    <w:link w:val="af1"/>
+    <w:uiPriority w:val="99"/>
+    <w:unhideWhenUsed/>
+    <w:rsid w:val="002D5F38"/>
+    <w:pPr>
+      <w:tabs>
+        <w:tab w:val="center" w:pos="4153"/>
+        <w:tab w:val="right" w:pos="8306"/>
+      </w:tabs>
+      <w:snapToGrid w:val="0"/>
+      <w:jc w:val="left"/>
+    </w:pPr>
+    <w:rPr>
+      <w:sz w:val="18"/>
+      <w:szCs w:val="18"/>
+    </w:rPr>
+  </w:style>
+  <w:style w:type="character" w:customStyle="1" w:styleId="af1">
+    <w:name w:val="页脚 字符"/>
+    <w:basedOn w:val="a0"/>
+    <w:link w:val="af0"/>
+    <w:uiPriority w:val="99"/>
+    <w:rsid w:val="002D5F38"/>
+    <w:rPr>
+      <w:sz w:val="18"/>
+      <w:szCs w:val="18"/>
+    </w:rPr>
+  </w:style>
 </w:styles>
 </file>
 
